--- a/Product Backlog.docx
+++ b/Product Backlog.docx
@@ -72,7 +72,22 @@
           </w:tcPr>
           <w:p>
             <w:r>
-              <w:t>As a customer, I want to be able to see the rental price of my chosen car, so that I know whether or not it fits within my budget.</w:t>
+              <w:t xml:space="preserve">As a customer, I want to be able to </w:t>
+            </w:r>
+            <w:r>
+              <w:t>update my billing information</w:t>
+            </w:r>
+            <w:r>
+              <w:t>, so that I</w:t>
+            </w:r>
+            <w:r>
+              <w:t xml:space="preserve"> can pay for the ren</w:t>
+            </w:r>
+            <w:r>
+              <w:t>tal</w:t>
+            </w:r>
+            <w:r>
+              <w:t>.</w:t>
             </w:r>
           </w:p>
         </w:tc>
